--- a/game_reviews/translations/book-of-shadows (Version 1).docx
+++ b/game_reviews/translations/book-of-shadows (Version 1).docx
@@ -8,18 +8,6 @@
       </w:pPr>
       <w:r>
         <w:t>Play Book of Shadows for Free – Review of Gameplay &amp; Bonus Features</w:t>
-      </w:r>
-    </w:p>
-    <w:p>
-      <w:r/>
-      <w:r>
-        <w:rPr>
-          <w:b/>
-        </w:rPr>
-        <w:t>Meta description</w:t>
-      </w:r>
-      <w:r>
-        <w:t>: Read our review of Book of Shadows and play for free today. Learn about the gameplay mechanics and bonus features, including the Free Spins and Nolimit bonus.</w:t>
       </w:r>
     </w:p>
     <w:p>
@@ -463,9 +451,18 @@
       <w:r/>
       <w:r>
         <w:rPr>
+          <w:b/>
+        </w:rPr>
+        <w:t>Play Book of Shadows for Free – Review of Gameplay &amp; Bonus Features</w:t>
+      </w:r>
+    </w:p>
+    <w:p>
+      <w:r/>
+      <w:r>
+        <w:rPr>
           <w:i/>
         </w:rPr>
-        <w:t>Create a feature image for Book of Shadows, a horror-themed slot game, that is in cartoon style and features a happy Maya warrior with glasses. The image should showcase the Maya warrior holding the Book of Shadows with a confident and mischievous expression on his face, ready to tackle the horrors in the game. The background should depict a dark, eerie forest with moonlight casting a shadowy glow. The Maya warrior should be depicted wearing traditional Maya clothing, including a headdress adorned with feathers. The glasses should be modern, adding a playful touch to the image. The overall style should be a mix of ancient and modern, representing the theme of the game. The image should be colorful, bold, and attention-grabbing to entice players to try the game.</w:t>
+        <w:t>Read our review of Book of Shadows and play for free today. Learn about the gameplay mechanics and bonus features, including the Free Spins and Nolimit bonus.</w:t>
       </w:r>
     </w:p>
     <w:sectPr>

--- a/game_reviews/translations/book-of-shadows (Version 1).docx
+++ b/game_reviews/translations/book-of-shadows (Version 1).docx
@@ -8,6 +8,18 @@
       </w:pPr>
       <w:r>
         <w:t>Play Book of Shadows for Free – Review of Gameplay &amp; Bonus Features</w:t>
+      </w:r>
+    </w:p>
+    <w:p>
+      <w:r/>
+      <w:r>
+        <w:rPr>
+          <w:b/>
+        </w:rPr>
+        <w:t>Meta description</w:t>
+      </w:r>
+      <w:r>
+        <w:t>: Read our review of Book of Shadows and play for free today. Learn about the gameplay mechanics and bonus features, including the Free Spins and Nolimit bonus.</w:t>
       </w:r>
     </w:p>
     <w:p>
@@ -451,18 +463,9 @@
       <w:r/>
       <w:r>
         <w:rPr>
-          <w:b/>
-        </w:rPr>
-        <w:t>Play Book of Shadows for Free – Review of Gameplay &amp; Bonus Features</w:t>
-      </w:r>
-    </w:p>
-    <w:p>
-      <w:r/>
-      <w:r>
-        <w:rPr>
           <w:i/>
         </w:rPr>
-        <w:t>Read our review of Book of Shadows and play for free today. Learn about the gameplay mechanics and bonus features, including the Free Spins and Nolimit bonus.</w:t>
+        <w:t>Create a feature image for Book of Shadows, a horror-themed slot game, that is in cartoon style and features a happy Maya warrior with glasses. The image should showcase the Maya warrior holding the Book of Shadows with a confident and mischievous expression on his face, ready to tackle the horrors in the game. The background should depict a dark, eerie forest with moonlight casting a shadowy glow. The Maya warrior should be depicted wearing traditional Maya clothing, including a headdress adorned with feathers. The glasses should be modern, adding a playful touch to the image. The overall style should be a mix of ancient and modern, representing the theme of the game. The image should be colorful, bold, and attention-grabbing to entice players to try the game.</w:t>
       </w:r>
     </w:p>
     <w:sectPr>

--- a/game_reviews/translations/book-of-shadows (Version 1).docx
+++ b/game_reviews/translations/book-of-shadows (Version 1).docx
@@ -7,7 +7,7 @@
         <w:pStyle w:val="Heading1"/>
       </w:pPr>
       <w:r>
-        <w:t>Play Book of Shadows for Free – Review of Gameplay &amp; Bonus Features</w:t>
+        <w:t>Play Book of Shadows Free: Review of Bonus Features and Graphics</w:t>
       </w:r>
     </w:p>
     <w:p>
@@ -381,7 +381,7 @@
       </w:pPr>
       <w:r/>
       <w:r>
-        <w:t>Expanding symbols during free spins</w:t>
+        <w:t>Wide variety of bonus features</w:t>
       </w:r>
     </w:p>
     <w:p>
@@ -403,7 +403,7 @@
       </w:pPr>
       <w:r/>
       <w:r>
-        <w:t>Playable on desktop, mobile, and tablet devices</w:t>
+        <w:t>Horror-themed graphics create a chilling atmosphere</w:t>
       </w:r>
     </w:p>
     <w:p>
@@ -414,7 +414,7 @@
       </w:pPr>
       <w:r/>
       <w:r>
-        <w:t>Option to buy Free Spins feature</w:t>
+        <w:t>Playability on different devices</w:t>
       </w:r>
     </w:p>
     <w:p>
@@ -433,7 +433,7 @@
       </w:pPr>
       <w:r/>
       <w:r>
-        <w:t>Limited bonus features compared to other slot games</w:t>
+        <w:t>Limited number of paylines</w:t>
       </w:r>
     </w:p>
     <w:p>
@@ -444,7 +444,7 @@
       </w:pPr>
       <w:r/>
       <w:r>
-        <w:t>High volatility may not be suitable for all players</w:t>
+        <w:t>Option to buy the Free Spins feature may not appeal to all players</w:t>
       </w:r>
     </w:p>
     <w:p>
@@ -453,7 +453,7 @@
         <w:rPr>
           <w:b/>
         </w:rPr>
-        <w:t>Play Book of Shadows for Free – Review of Gameplay &amp; Bonus Features</w:t>
+        <w:t>Play Book of Shadows Free: Review of Bonus Features and Graphics</w:t>
       </w:r>
     </w:p>
     <w:p>
@@ -462,7 +462,7 @@
         <w:rPr>
           <w:i/>
         </w:rPr>
-        <w:t>Read our review of Book of Shadows and play for free today. Learn about the gameplay mechanics and bonus features, including the Free Spins and Nolimit bonus.</w:t>
+        <w:t>Review of Book of Shadows online slot game. Play for free and enjoy bonus features and horror-themed graphics.</w:t>
       </w:r>
     </w:p>
     <w:sectPr>
